--- a/בונוסים והסבר כללי על הפרויקט.docx
+++ b/בונוסים והסבר כללי על הפרויקט.docx
@@ -79,11 +79,9 @@
         </w:rPr>
         <w:t xml:space="preserve">כולל </w:t>
       </w:r>
-      <w:proofErr w:type="spellStart"/>
       <w:r>
         <w:t>getDAL</w:t>
       </w:r>
-      <w:proofErr w:type="spellEnd"/>
       <w:r>
         <w:rPr>
           <w:rFonts w:cs="Arial"/>
@@ -586,23 +584,7 @@
           <w:rFonts w:hint="cs"/>
           <w:rtl/>
         </w:rPr>
-        <w:t xml:space="preserve">מניעת הכנסה של תווים לא נכונים (למשל, אי אפשר להכניס אותיות </w:t>
-      </w:r>
-      <w:proofErr w:type="spellStart"/>
-      <w:r>
-        <w:rPr>
-          <w:rFonts w:hint="cs"/>
-          <w:rtl/>
-        </w:rPr>
-        <w:t>לקורדינאטות</w:t>
-      </w:r>
-      <w:proofErr w:type="spellEnd"/>
-      <w:r>
-        <w:rPr>
-          <w:rFonts w:hint="cs"/>
-          <w:rtl/>
-        </w:rPr>
-        <w:t>)</w:t>
+        <w:t>מניעת הכנסה של תווים לא נכונים (למשל, אי אפשר להכניס אותיות לקורדינאטות)</w:t>
       </w:r>
     </w:p>
     <w:p>
@@ -689,9 +671,6 @@
           <w:ilvl w:val="0"/>
           <w:numId w:val="5"/>
         </w:numPr>
-        <w:rPr>
-          <w:rtl/>
-        </w:rPr>
       </w:pPr>
       <w:r>
         <w:rPr>
@@ -699,6 +678,28 @@
           <w:rtl/>
         </w:rPr>
         <w:t>אפשרות לראות איפה תחנה ממוקמת במפה בעזרת גוגל מפות</w:t>
+      </w:r>
+    </w:p>
+    <w:p>
+      <w:pPr>
+        <w:pStyle w:val="a3"/>
+        <w:numPr>
+          <w:ilvl w:val="0"/>
+          <w:numId w:val="5"/>
+        </w:numPr>
+        <w:rPr>
+          <w:rtl/>
+        </w:rPr>
+      </w:pPr>
+      <w:r>
+        <w:rPr>
+          <w:rFonts w:hint="cs"/>
+          <w:rtl/>
+        </w:rPr>
+        <w:t>שימוש ב</w:t>
+      </w:r>
+      <w:r>
+        <w:t>passwordBox</w:t>
       </w:r>
     </w:p>
     <w:p/>
@@ -715,7 +716,6 @@
     <w:p>
       <w:pPr>
         <w:rPr>
-          <w:rFonts w:hint="cs"/>
           <w:rtl/>
         </w:rPr>
       </w:pPr>
@@ -1480,63 +1480,18 @@
   </w:abstractNum>
   <w:num w:numId="1">
     <w:abstractNumId w:val="0"/>
-    <w:lvlOverride w:ilvl="0"/>
-    <w:lvlOverride w:ilvl="1"/>
-    <w:lvlOverride w:ilvl="2"/>
-    <w:lvlOverride w:ilvl="3"/>
-    <w:lvlOverride w:ilvl="4"/>
-    <w:lvlOverride w:ilvl="5"/>
-    <w:lvlOverride w:ilvl="6"/>
-    <w:lvlOverride w:ilvl="7"/>
-    <w:lvlOverride w:ilvl="8"/>
   </w:num>
   <w:num w:numId="2">
     <w:abstractNumId w:val="2"/>
-    <w:lvlOverride w:ilvl="0"/>
-    <w:lvlOverride w:ilvl="1"/>
-    <w:lvlOverride w:ilvl="2"/>
-    <w:lvlOverride w:ilvl="3"/>
-    <w:lvlOverride w:ilvl="4"/>
-    <w:lvlOverride w:ilvl="5"/>
-    <w:lvlOverride w:ilvl="6"/>
-    <w:lvlOverride w:ilvl="7"/>
-    <w:lvlOverride w:ilvl="8"/>
   </w:num>
   <w:num w:numId="3">
     <w:abstractNumId w:val="1"/>
-    <w:lvlOverride w:ilvl="0"/>
-    <w:lvlOverride w:ilvl="1"/>
-    <w:lvlOverride w:ilvl="2"/>
-    <w:lvlOverride w:ilvl="3"/>
-    <w:lvlOverride w:ilvl="4"/>
-    <w:lvlOverride w:ilvl="5"/>
-    <w:lvlOverride w:ilvl="6"/>
-    <w:lvlOverride w:ilvl="7"/>
-    <w:lvlOverride w:ilvl="8"/>
   </w:num>
   <w:num w:numId="4">
     <w:abstractNumId w:val="4"/>
-    <w:lvlOverride w:ilvl="0"/>
-    <w:lvlOverride w:ilvl="1"/>
-    <w:lvlOverride w:ilvl="2"/>
-    <w:lvlOverride w:ilvl="3"/>
-    <w:lvlOverride w:ilvl="4"/>
-    <w:lvlOverride w:ilvl="5"/>
-    <w:lvlOverride w:ilvl="6"/>
-    <w:lvlOverride w:ilvl="7"/>
-    <w:lvlOverride w:ilvl="8"/>
   </w:num>
   <w:num w:numId="5">
     <w:abstractNumId w:val="3"/>
-    <w:lvlOverride w:ilvl="0"/>
-    <w:lvlOverride w:ilvl="1"/>
-    <w:lvlOverride w:ilvl="2"/>
-    <w:lvlOverride w:ilvl="3"/>
-    <w:lvlOverride w:ilvl="4"/>
-    <w:lvlOverride w:ilvl="5"/>
-    <w:lvlOverride w:ilvl="6"/>
-    <w:lvlOverride w:ilvl="7"/>
-    <w:lvlOverride w:ilvl="8"/>
   </w:num>
 </w:numbering>
 </file>
@@ -1664,6 +1619,7 @@
     <w:lsdException w:name="HTML Sample" w:semiHidden="1" w:unhideWhenUsed="1"/>
     <w:lsdException w:name="HTML Typewriter" w:semiHidden="1" w:unhideWhenUsed="1"/>
     <w:lsdException w:name="HTML Variable" w:semiHidden="1" w:unhideWhenUsed="1"/>
+    <w:lsdException w:name="Normal Table" w:semiHidden="1" w:unhideWhenUsed="1"/>
     <w:lsdException w:name="annotation subject" w:semiHidden="1" w:unhideWhenUsed="1"/>
     <w:lsdException w:name="No List" w:semiHidden="1" w:unhideWhenUsed="1"/>
     <w:lsdException w:name="Outline List 1" w:semiHidden="1" w:unhideWhenUsed="1"/>
@@ -1710,8 +1666,10 @@
     <w:lsdException w:name="Table Subtle 2" w:semiHidden="1" w:unhideWhenUsed="1"/>
     <w:lsdException w:name="Table Web 1" w:semiHidden="1" w:unhideWhenUsed="1"/>
     <w:lsdException w:name="Table Web 2" w:semiHidden="1" w:unhideWhenUsed="1"/>
+    <w:lsdException w:name="Table Web 3" w:semiHidden="1" w:unhideWhenUsed="1"/>
     <w:lsdException w:name="Balloon Text" w:semiHidden="1" w:unhideWhenUsed="1"/>
     <w:lsdException w:name="Table Grid" w:uiPriority="39"/>
+    <w:lsdException w:name="Table Theme" w:semiHidden="1" w:unhideWhenUsed="1"/>
     <w:lsdException w:name="Placeholder Text" w:semiHidden="1"/>
     <w:lsdException w:name="No Spacing" w:uiPriority="1" w:qFormat="1"/>
     <w:lsdException w:name="Light Shading" w:uiPriority="60"/>

--- a/בונוסים והסבר כללי על הפרויקט.docx
+++ b/בונוסים והסבר כללי על הפרויקט.docx
@@ -443,6 +443,7 @@
     <w:p>
       <w:pPr>
         <w:rPr>
+          <w:rFonts w:hint="cs"/>
           <w:rtl/>
         </w:rPr>
       </w:pPr>
@@ -716,9 +717,30 @@
     <w:p>
       <w:pPr>
         <w:rPr>
-          <w:rtl/>
-        </w:rPr>
-      </w:pPr>
+          <w:b/>
+          <w:bCs/>
+          <w:rtl/>
+        </w:rPr>
+      </w:pPr>
+      <w:r>
+        <w:rPr>
+          <w:rFonts w:hint="cs"/>
+          <w:b/>
+          <w:bCs/>
+          <w:rtl/>
+        </w:rPr>
+        <w:t>שמות משתמש וסיסמאות:</w:t>
+      </w:r>
+    </w:p>
+    <w:p>
+      <w:r>
+        <w:t>Raaya 666(manage)</w:t>
+      </w:r>
+    </w:p>
+    <w:p>
+      <w:r>
+        <w:t>Aviva 1111(regular user)</w:t>
+      </w:r>
     </w:p>
     <w:sectPr>
       <w:pgSz w:w="11906" w:h="16838"/>

--- a/בונוסים והסבר כללי על הפרויקט.docx
+++ b/בונוסים והסבר כללי על הפרויקט.docx
@@ -79,9 +79,11 @@
         </w:rPr>
         <w:t xml:space="preserve">כולל </w:t>
       </w:r>
+      <w:proofErr w:type="spellStart"/>
       <w:r>
         <w:t>getDAL</w:t>
       </w:r>
+      <w:proofErr w:type="spellEnd"/>
       <w:r>
         <w:rPr>
           <w:rFonts w:cs="Arial"/>
@@ -289,7 +291,28 @@
           <w:rFonts w:ascii="Calibri" w:eastAsia="Calibri" w:hAnsi="Calibri" w:cs="Arial"/>
           <w:rtl/>
         </w:rPr>
-        <w:t xml:space="preserve">עדכון מיקום תחנה, וכן מחיקה משוכללת שגורמת למחיקת התחנה מכל המקומות של תחנת אוטובוס </w:t>
+        <w:t xml:space="preserve">עדכון מיקום תחנה, </w:t>
+      </w:r>
+      <w:r>
+        <w:rPr>
+          <w:rFonts w:ascii="Calibri" w:eastAsia="Calibri" w:hAnsi="Calibri" w:cs="Arial" w:hint="cs"/>
+          <w:rtl/>
+        </w:rPr>
+        <w:t xml:space="preserve">וכן עדכון של תחנות העוקבות שקשורות אליו </w:t>
+      </w:r>
+      <w:r>
+        <w:rPr>
+          <w:rFonts w:ascii="Calibri" w:eastAsia="Calibri" w:hAnsi="Calibri" w:cs="Arial"/>
+          <w:rtl/>
+        </w:rPr>
+        <w:br/>
+      </w:r>
+      <w:r>
+        <w:rPr>
+          <w:rFonts w:ascii="Calibri" w:eastAsia="Calibri" w:hAnsi="Calibri" w:cs="Arial"/>
+          <w:rtl/>
+        </w:rPr>
+        <w:t xml:space="preserve">וכן מחיקה משוכללת שגורמת למחיקת התחנה מכל המקומות של תחנת אוטובוס </w:t>
       </w:r>
     </w:p>
     <w:p>
@@ -443,7 +466,6 @@
     <w:p>
       <w:pPr>
         <w:rPr>
-          <w:rFonts w:hint="cs"/>
           <w:rtl/>
         </w:rPr>
       </w:pPr>
@@ -585,7 +607,23 @@
           <w:rFonts w:hint="cs"/>
           <w:rtl/>
         </w:rPr>
-        <w:t>מניעת הכנסה של תווים לא נכונים (למשל, אי אפשר להכניס אותיות לקורדינאטות)</w:t>
+        <w:t xml:space="preserve">מניעת הכנסה של תווים לא נכונים (למשל, אי אפשר להכניס אותיות </w:t>
+      </w:r>
+      <w:proofErr w:type="spellStart"/>
+      <w:r>
+        <w:rPr>
+          <w:rFonts w:hint="cs"/>
+          <w:rtl/>
+        </w:rPr>
+        <w:t>לקורדינאטות</w:t>
+      </w:r>
+      <w:proofErr w:type="spellEnd"/>
+      <w:r>
+        <w:rPr>
+          <w:rFonts w:hint="cs"/>
+          <w:rtl/>
+        </w:rPr>
+        <w:t>)</w:t>
       </w:r>
     </w:p>
     <w:p>
@@ -619,6 +657,41 @@
         </w:rPr>
         <w:t>העלאת תמונה מהמחשב למשתמש</w:t>
       </w:r>
+      <w:r>
+        <w:rPr>
+          <w:rFonts w:hint="cs"/>
+          <w:rtl/>
+        </w:rPr>
+        <w:t xml:space="preserve">, שעובד גם בין מחשבים שונים עם משתמשים </w:t>
+      </w:r>
+      <w:proofErr w:type="spellStart"/>
+      <w:r>
+        <w:rPr>
+          <w:rFonts w:hint="cs"/>
+          <w:rtl/>
+        </w:rPr>
+        <w:t>בתקיית</w:t>
+      </w:r>
+      <w:proofErr w:type="spellEnd"/>
+      <w:r>
+        <w:rPr>
+          <w:rFonts w:hint="cs"/>
+          <w:rtl/>
+        </w:rPr>
+        <w:t xml:space="preserve"> </w:t>
+      </w:r>
+      <w:proofErr w:type="spellStart"/>
+      <w:r>
+        <w:t>userIcons</w:t>
+      </w:r>
+      <w:proofErr w:type="spellEnd"/>
+      <w:r>
+        <w:rPr>
+          <w:rFonts w:hint="cs"/>
+          <w:rtl/>
+        </w:rPr>
+        <w:t xml:space="preserve"> המיועדת לכך. </w:t>
+      </w:r>
     </w:p>
     <w:p>
       <w:pPr>
@@ -699,9 +772,11 @@
         </w:rPr>
         <w:t>שימוש ב</w:t>
       </w:r>
+      <w:proofErr w:type="spellStart"/>
       <w:r>
         <w:t>passwordBox</w:t>
       </w:r>
+      <w:proofErr w:type="spellEnd"/>
     </w:p>
     <w:p/>
     <w:p>
@@ -733,13 +808,49 @@
       </w:r>
     </w:p>
     <w:p>
-      <w:r>
-        <w:t>Raaya 666(manage)</w:t>
+      <w:proofErr w:type="spellStart"/>
+      <w:r>
+        <w:t>Raaya</w:t>
+      </w:r>
+      <w:proofErr w:type="spellEnd"/>
+      <w:r>
+        <w:t xml:space="preserve"> 666(manage</w:t>
+      </w:r>
+      <w:r>
+        <w:t>r</w:t>
+      </w:r>
+      <w:r>
+        <w:t>)</w:t>
       </w:r>
     </w:p>
     <w:p>
       <w:r>
         <w:t>Aviva 1111(regular user)</w:t>
+      </w:r>
+    </w:p>
+    <w:p>
+      <w:pPr>
+        <w:rPr>
+          <w:rtl/>
+        </w:rPr>
+      </w:pPr>
+      <w:r>
+        <w:rPr>
+          <w:rFonts w:hint="cs"/>
+          <w:rtl/>
+        </w:rPr>
+        <w:t>שם משתמש של נורית:</w:t>
+      </w:r>
+    </w:p>
+    <w:p>
+      <w:proofErr w:type="spellStart"/>
+      <w:r>
+        <w:lastRenderedPageBreak/>
+        <w:t>nuritAdmin</w:t>
+      </w:r>
+      <w:proofErr w:type="spellEnd"/>
+      <w:r>
+        <w:t xml:space="preserve"> 1234(manager)</w:t>
       </w:r>
     </w:p>
     <w:sectPr>
